--- a/ruoyi-admin/src/main/resources/report/originalRecords/OriginalRecords_Title.docx
+++ b/ruoyi-admin/src/main/resources/report/originalRecords/OriginalRecords_Title.docx
@@ -15,8 +15,6 @@
           <w:lang w:val="en-US" w:eastAsia="zh-CN"/>
         </w:rPr>
       </w:pPr>
-      <w:bookmarkStart w:id="0" w:name="_GoBack"/>
-      <w:bookmarkEnd w:id="0"/>
     </w:p>
     <w:p>
       <w:pPr>
@@ -241,51 +239,42 @@
       </w:r>
       <w:r>
         <w:rPr>
+          <w:rFonts w:hint="eastAsia"/>
+          <w:sz w:val="28"/>
+          <w:szCs w:val="28"/>
+          <w:u w:val="single"/>
+          <w:lang w:val="en-US" w:eastAsia="zh-CN"/>
+        </w:rPr>
+        <w:t>{{project.name}}</w:t>
+      </w:r>
+      <w:r>
+        <w:rPr>
+          <w:rFonts w:hint="eastAsia" w:ascii="Times New Roman" w:hAnsi="Times New Roman" w:eastAsia="宋体"/>
+          <w:sz w:val="28"/>
+          <w:szCs w:val="28"/>
+          <w:u w:val="single"/>
+          <w:lang w:val="en-US" w:eastAsia="zh-CN"/>
+        </w:rPr>
+        <w:t xml:space="preserve">  </w:t>
+      </w:r>
+      <w:r>
+        <w:rPr>
+          <w:rFonts w:hint="eastAsia"/>
+          <w:sz w:val="28"/>
+          <w:szCs w:val="28"/>
+          <w:u w:val="single"/>
+          <w:lang w:val="en-US" w:eastAsia="zh-CN"/>
+        </w:rPr>
+        <w:t xml:space="preserve">                               </w:t>
+      </w:r>
+      <w:r>
+        <w:rPr>
           <w:rFonts w:ascii="Times New Roman" w:hAnsi="Times New Roman" w:eastAsia="宋体"/>
           <w:sz w:val="28"/>
           <w:szCs w:val="28"/>
           <w:u w:val="single"/>
         </w:rPr>
         <w:tab/>
-      </w:r>
-      <w:r>
-        <w:rPr>
-          <w:rFonts w:hint="eastAsia"/>
-          <w:sz w:val="28"/>
-          <w:szCs w:val="28"/>
-          <w:u w:val="single"/>
-          <w:lang w:val="en-US" w:eastAsia="zh-CN"/>
-        </w:rPr>
-        <w:t>{{project.name}}</w:t>
-      </w:r>
-      <w:r>
-        <w:rPr>
-          <w:rFonts w:hint="eastAsia" w:ascii="Times New Roman" w:hAnsi="Times New Roman" w:eastAsia="宋体"/>
-          <w:sz w:val="28"/>
-          <w:szCs w:val="28"/>
-          <w:u w:val="single"/>
-          <w:lang w:val="en-US" w:eastAsia="zh-CN"/>
-        </w:rPr>
-        <w:t xml:space="preserve">  </w:t>
-      </w:r>
-      <w:r>
-        <w:rPr>
-          <w:rFonts w:ascii="Times New Roman" w:hAnsi="Times New Roman" w:eastAsia="宋体"/>
-          <w:sz w:val="28"/>
-          <w:szCs w:val="28"/>
-          <w:u w:val="single"/>
-        </w:rPr>
-        <w:tab/>
-      </w:r>
-      <w:r>
-        <w:rPr>
-          <w:rFonts w:hint="eastAsia" w:ascii="Times New Roman" w:hAnsi="Times New Roman" w:eastAsia="宋体"/>
-          <w:sz w:val="28"/>
-          <w:szCs w:val="28"/>
-          <w:u w:val="single"/>
-          <w:lang w:val="en-US" w:eastAsia="zh-CN"/>
-        </w:rPr>
-        <w:t xml:space="preserve">    </w:t>
       </w:r>
     </w:p>
     <w:p>
@@ -332,42 +321,16 @@
       </w:r>
       <w:r>
         <w:rPr>
-          <w:rFonts w:ascii="Times New Roman" w:hAnsi="Times New Roman" w:eastAsia="宋体"/>
+          <w:rFonts w:hint="eastAsia"/>
           <w:sz w:val="28"/>
           <w:szCs w:val="28"/>
           <w:u w:val="single"/>
-        </w:rPr>
-        <w:tab/>
-      </w:r>
-      <w:r>
-        <w:rPr>
-          <w:rFonts w:hint="eastAsia"/>
-          <w:sz w:val="28"/>
-          <w:szCs w:val="28"/>
-          <w:u w:val="single"/>
-          <w:lang w:val="en-US" w:eastAsia="zh-CN"/>
-        </w:rPr>
-        <w:t>{{unit.address}}</w:t>
-      </w:r>
-      <w:r>
-        <w:rPr>
-          <w:rFonts w:ascii="Times New Roman" w:hAnsi="Times New Roman" w:eastAsia="宋体"/>
-          <w:sz w:val="28"/>
-          <w:szCs w:val="28"/>
-          <w:u w:val="single"/>
-        </w:rPr>
-        <w:tab/>
-      </w:r>
-      <w:r>
-        <w:rPr>
-          <w:rFonts w:hint="eastAsia" w:ascii="Times New Roman" w:hAnsi="Times New Roman" w:eastAsia="宋体"/>
-          <w:sz w:val="28"/>
-          <w:szCs w:val="28"/>
-          <w:u w:val="single"/>
-          <w:lang w:val="en-US" w:eastAsia="zh-CN"/>
-        </w:rPr>
-        <w:t xml:space="preserve">    </w:t>
-      </w:r>
+          <w:lang w:val="en-US" w:eastAsia="zh-CN"/>
+        </w:rPr>
+        <w:t xml:space="preserve">{{unit.address}}                                  </w:t>
+      </w:r>
+      <w:bookmarkStart w:id="0" w:name="_GoBack"/>
+      <w:bookmarkEnd w:id="0"/>
     </w:p>
     <w:p>
       <w:pPr>
@@ -412,41 +375,22 @@
       </w:r>
       <w:r>
         <w:rPr>
+          <w:rFonts w:hint="eastAsia"/>
+          <w:sz w:val="28"/>
+          <w:szCs w:val="28"/>
+          <w:u w:val="single"/>
+          <w:lang w:val="en-US" w:eastAsia="zh-CN"/>
+        </w:rPr>
+        <w:t xml:space="preserve">{{report.detectData}}                              </w:t>
+      </w:r>
+      <w:r>
+        <w:rPr>
           <w:rFonts w:ascii="Times New Roman" w:hAnsi="Times New Roman" w:eastAsia="宋体"/>
           <w:sz w:val="28"/>
           <w:szCs w:val="28"/>
           <w:u w:val="single"/>
         </w:rPr>
         <w:tab/>
-      </w:r>
-      <w:r>
-        <w:rPr>
-          <w:rFonts w:hint="eastAsia"/>
-          <w:sz w:val="28"/>
-          <w:szCs w:val="28"/>
-          <w:u w:val="single"/>
-          <w:lang w:val="en-US" w:eastAsia="zh-CN"/>
-        </w:rPr>
-        <w:t>{{report.detectData}}</w:t>
-      </w:r>
-      <w:r>
-        <w:rPr>
-          <w:rFonts w:ascii="Times New Roman" w:hAnsi="Times New Roman" w:eastAsia="宋体"/>
-          <w:sz w:val="28"/>
-          <w:szCs w:val="28"/>
-          <w:u w:val="single"/>
-        </w:rPr>
-        <w:tab/>
-      </w:r>
-      <w:r>
-        <w:rPr>
-          <w:rFonts w:hint="eastAsia" w:ascii="Times New Roman" w:hAnsi="Times New Roman" w:eastAsia="宋体"/>
-          <w:sz w:val="28"/>
-          <w:szCs w:val="28"/>
-          <w:u w:val="single"/>
-          <w:lang w:val="en-US" w:eastAsia="zh-CN"/>
-        </w:rPr>
-        <w:t xml:space="preserve">    </w:t>
       </w:r>
     </w:p>
     <w:p/>
@@ -1081,7 +1025,6 @@
     <w:qFormat/>
     <w:uiPriority w:val="0"/>
     <w:tblPr>
-      <w:tblStyle w:val="4"/>
       <w:tblCellMar>
         <w:top w:w="0" w:type="dxa"/>
         <w:left w:w="108" w:type="dxa"/>
